--- a/docs/antigas/programa_ensino.docx
+++ b/docs/antigas/programa_ensino.docx
@@ -587,6 +587,22 @@
         </w:rPr>
         <w:t>.</w:t>
       </w:r>
+    </w:p>
+    <w:p>
+      <w:pPr>
+        <w:pStyle w:val="PargrafodaLista"/>
+        <w:numPr>
+          <w:ilvl w:val="0"/>
+          <w:numId w:val="2"/>
+        </w:numPr>
+        <w:spacing w:after="0" w:line="240" w:lineRule="auto"/>
+        <w:jc w:val="both"/>
+        <w:rPr>
+          <w:rFonts w:ascii="Book Antiqua" w:hAnsi="Book Antiqua" w:cs="Arial"/>
+          <w:sz w:val="24"/>
+          <w:szCs w:val="24"/>
+        </w:rPr>
+      </w:pPr>
     </w:p>
     <w:p>
       <w:pPr>
@@ -1014,8 +1030,9 @@
           <w:sz w:val="23"/>
           <w:szCs w:val="23"/>
         </w:rPr>
-        <w:t xml:space="preserve"> Prova</w:t>
-      </w:r>
+        <w:t xml:space="preserve"> </w:t>
+      </w:r>
+      <w:proofErr w:type="gramStart"/>
       <w:r>
         <w:rPr>
           <w:rFonts w:ascii="Book Antiqua" w:hAnsi="Book Antiqua" w:cs="Arial"/>
@@ -1023,6 +1040,15 @@
           <w:sz w:val="23"/>
           <w:szCs w:val="23"/>
         </w:rPr>
+        <w:t>Prova</w:t>
+      </w:r>
+      <w:r>
+        <w:rPr>
+          <w:rFonts w:ascii="Book Antiqua" w:hAnsi="Book Antiqua" w:cs="Arial"/>
+          <w:color w:val="000000"/>
+          <w:sz w:val="23"/>
+          <w:szCs w:val="23"/>
+        </w:rPr>
         <w:t xml:space="preserve">;  </w:t>
       </w:r>
       <w:r>
@@ -1034,6 +1060,7 @@
         </w:rPr>
         <w:t>P</w:t>
       </w:r>
+      <w:proofErr w:type="gramEnd"/>
       <w:r>
         <w:rPr>
           <w:rFonts w:ascii="Book Antiqua" w:hAnsi="Book Antiqua" w:cs="Arial"/>
@@ -1148,7 +1175,31 @@
           <w:sz w:val="23"/>
           <w:szCs w:val="23"/>
         </w:rPr>
-        <w:t xml:space="preserve">odo o conteúdo da disciplina, e será optativa. </w:t>
+        <w:t>odo o conteúdo da disciplina, e será optativa.</w:t>
+      </w:r>
+    </w:p>
+    <w:p>
+      <w:pPr>
+        <w:autoSpaceDE w:val="0"/>
+        <w:autoSpaceDN w:val="0"/>
+        <w:adjustRightInd w:val="0"/>
+        <w:spacing w:after="0" w:line="240" w:lineRule="auto"/>
+        <w:jc w:val="both"/>
+        <w:rPr>
+          <w:rFonts w:ascii="Book Antiqua" w:hAnsi="Book Antiqua" w:cs="Arial"/>
+          <w:color w:val="000000"/>
+          <w:sz w:val="23"/>
+          <w:szCs w:val="23"/>
+        </w:rPr>
+      </w:pPr>
+      <w:r>
+        <w:rPr>
+          <w:rFonts w:ascii="Book Antiqua" w:hAnsi="Book Antiqua" w:cs="Arial"/>
+          <w:color w:val="000000"/>
+          <w:sz w:val="23"/>
+          <w:szCs w:val="23"/>
+        </w:rPr>
+        <w:t xml:space="preserve"> </w:t>
       </w:r>
     </w:p>
     <w:p>
@@ -1537,6 +1588,18 @@
     <w:p>
       <w:pPr>
         <w:spacing w:after="0" w:line="240" w:lineRule="auto"/>
+        <w:ind w:left="2127" w:hanging="2127"/>
+        <w:jc w:val="both"/>
+        <w:rPr>
+          <w:rFonts w:ascii="Book Antiqua" w:hAnsi="Book Antiqua" w:cs="Arial"/>
+          <w:sz w:val="20"/>
+          <w:szCs w:val="20"/>
+        </w:rPr>
+      </w:pPr>
+    </w:p>
+    <w:p>
+      <w:pPr>
+        <w:spacing w:after="0" w:line="240" w:lineRule="auto"/>
         <w:jc w:val="both"/>
         <w:rPr>
           <w:rFonts w:ascii="Book Antiqua" w:hAnsi="Book Antiqua" w:cs="Arial"/>
@@ -1665,7 +1728,25 @@
           <w:color w:val="000000"/>
           <w:szCs w:val="23"/>
         </w:rPr>
-        <w:t xml:space="preserve">    </w:t>
+        <w:t xml:space="preserve"> BUSSAB, W. O.; MORETTIN, P. A. </w:t>
+      </w:r>
+      <w:r>
+        <w:rPr>
+          <w:rFonts w:ascii="Book Antiqua" w:hAnsi="Book Antiqua" w:cs="Arial"/>
+          <w:b/>
+          <w:bCs/>
+          <w:color w:val="000000"/>
+          <w:szCs w:val="23"/>
+        </w:rPr>
+        <w:t>Estatística Básica</w:t>
+      </w:r>
+      <w:r>
+        <w:rPr>
+          <w:rFonts w:ascii="Book Antiqua" w:hAnsi="Book Antiqua" w:cs="Arial"/>
+          <w:color w:val="000000"/>
+          <w:szCs w:val="23"/>
+        </w:rPr>
+        <w:t>. 5 ed.  São Paulo: Saraiva, 2002.  p.</w:t>
       </w:r>
     </w:p>
     <w:p>
@@ -1685,7 +1766,7 @@
           <w:color w:val="000000"/>
           <w:szCs w:val="23"/>
         </w:rPr>
-        <w:t xml:space="preserve">BUSSAB, W. O.; MORETTIN, P. A. </w:t>
+        <w:t xml:space="preserve">FORBELLONE A. L.; EBERSPACHER, H. </w:t>
       </w:r>
       <w:r>
         <w:rPr>
@@ -1695,15 +1776,15 @@
           <w:color w:val="000000"/>
           <w:szCs w:val="23"/>
         </w:rPr>
-        <w:t>Estatística Básica</w:t>
-      </w:r>
-      <w:r>
-        <w:rPr>
-          <w:rFonts w:ascii="Book Antiqua" w:hAnsi="Book Antiqua" w:cs="Arial"/>
-          <w:color w:val="000000"/>
-          <w:szCs w:val="23"/>
-        </w:rPr>
-        <w:t>. 5 ed.  São Paulo: Saraiva, 2002.  p.</w:t>
+        <w:t>Lógica de Programação: A Construção de Algoritmos e Estruturas de Dados</w:t>
+      </w:r>
+      <w:r>
+        <w:rPr>
+          <w:rFonts w:ascii="Book Antiqua" w:hAnsi="Book Antiqua" w:cs="Arial"/>
+          <w:color w:val="000000"/>
+          <w:szCs w:val="23"/>
+        </w:rPr>
+        <w:t>. São Paulo: Editora Pearson Universidades, 2005. 218 p.</w:t>
       </w:r>
     </w:p>
     <w:p>
@@ -1723,7 +1804,7 @@
           <w:color w:val="000000"/>
           <w:szCs w:val="23"/>
         </w:rPr>
-        <w:t xml:space="preserve">FORBELLONE A. L.; EBERSPACHER, H. </w:t>
+        <w:t xml:space="preserve">MAGALHÃES, M. N.; LIMA, A. C. P. </w:t>
       </w:r>
       <w:r>
         <w:rPr>
@@ -1733,15 +1814,15 @@
           <w:color w:val="000000"/>
           <w:szCs w:val="23"/>
         </w:rPr>
-        <w:t>Lógica de Programação: A Construção de Algoritmos e Estruturas de Dados</w:t>
-      </w:r>
-      <w:r>
-        <w:rPr>
-          <w:rFonts w:ascii="Book Antiqua" w:hAnsi="Book Antiqua" w:cs="Arial"/>
-          <w:color w:val="000000"/>
-          <w:szCs w:val="23"/>
-        </w:rPr>
-        <w:t>. São Paulo: Editora Pearson Universidades, 2005. 218 p.</w:t>
+        <w:t>Noções de Probabilidade e Estatística</w:t>
+      </w:r>
+      <w:r>
+        <w:rPr>
+          <w:rFonts w:ascii="Book Antiqua" w:hAnsi="Book Antiqua" w:cs="Arial"/>
+          <w:color w:val="000000"/>
+          <w:szCs w:val="23"/>
+        </w:rPr>
+        <w:t>.  São Paulo: Editora da Universidade de São Paulo, 2005.</w:t>
       </w:r>
     </w:p>
     <w:p>
@@ -1761,7 +1842,7 @@
           <w:color w:val="000000"/>
           <w:szCs w:val="23"/>
         </w:rPr>
-        <w:t xml:space="preserve">MAGALHÃES, M. N.; LIMA, A. C. P. </w:t>
+        <w:t xml:space="preserve">BLAIR, R. C.; TAYLOR, R. A. </w:t>
       </w:r>
       <w:r>
         <w:rPr>
@@ -1771,15 +1852,33 @@
           <w:color w:val="000000"/>
           <w:szCs w:val="23"/>
         </w:rPr>
-        <w:t>Noções de Probabilidade e Estatística</w:t>
-      </w:r>
-      <w:r>
-        <w:rPr>
-          <w:rFonts w:ascii="Book Antiqua" w:hAnsi="Book Antiqua" w:cs="Arial"/>
-          <w:color w:val="000000"/>
-          <w:szCs w:val="23"/>
-        </w:rPr>
-        <w:t>.  São Paulo: Editora da Universidade de São Paulo, 2005.</w:t>
+        <w:t>Bioestatística para ciências da saúde</w:t>
+      </w:r>
+      <w:r>
+        <w:rPr>
+          <w:rFonts w:ascii="Book Antiqua" w:hAnsi="Book Antiqua" w:cs="Arial"/>
+          <w:color w:val="000000"/>
+          <w:szCs w:val="23"/>
+        </w:rPr>
+        <w:t xml:space="preserve">.  São Paulo: Pearson </w:t>
+      </w:r>
+      <w:proofErr w:type="spellStart"/>
+      <w:r>
+        <w:rPr>
+          <w:rFonts w:ascii="Book Antiqua" w:hAnsi="Book Antiqua" w:cs="Arial"/>
+          <w:color w:val="000000"/>
+          <w:szCs w:val="23"/>
+        </w:rPr>
+        <w:t>Education</w:t>
+      </w:r>
+      <w:proofErr w:type="spellEnd"/>
+      <w:r>
+        <w:rPr>
+          <w:rFonts w:ascii="Book Antiqua" w:hAnsi="Book Antiqua" w:cs="Arial"/>
+          <w:color w:val="000000"/>
+          <w:szCs w:val="23"/>
+        </w:rPr>
+        <w:t xml:space="preserve"> do Brasil, 2013. 469 p.</w:t>
       </w:r>
     </w:p>
     <w:p>
@@ -1799,7 +1898,7 @@
           <w:color w:val="000000"/>
           <w:szCs w:val="23"/>
         </w:rPr>
-        <w:t xml:space="preserve">BLAIR, R. C.; TAYLOR, R. A. </w:t>
+        <w:t xml:space="preserve">BATSCHELET, E. </w:t>
       </w:r>
       <w:r>
         <w:rPr>
@@ -1809,54 +1908,41 @@
           <w:color w:val="000000"/>
           <w:szCs w:val="23"/>
         </w:rPr>
-        <w:t>Bioestatística para ciências da saúde</w:t>
-      </w:r>
-      <w:r>
-        <w:rPr>
-          <w:rFonts w:ascii="Book Antiqua" w:hAnsi="Book Antiqua" w:cs="Arial"/>
-          <w:color w:val="000000"/>
-          <w:szCs w:val="23"/>
-        </w:rPr>
-        <w:t>.  São Paulo: Pearson Education do Brasil, 2013. 469 p.</w:t>
-      </w:r>
-    </w:p>
-    <w:p>
-      <w:pPr>
-        <w:spacing w:before="120" w:after="0" w:line="240" w:lineRule="auto"/>
+        <w:t xml:space="preserve">Introdução à matemática para </w:t>
+      </w:r>
+      <w:proofErr w:type="spellStart"/>
+      <w:r>
+        <w:rPr>
+          <w:rFonts w:ascii="Book Antiqua" w:hAnsi="Book Antiqua" w:cs="Arial"/>
+          <w:b/>
+          <w:bCs/>
+          <w:color w:val="000000"/>
+          <w:szCs w:val="23"/>
+        </w:rPr>
+        <w:t>biocientistas</w:t>
+      </w:r>
+      <w:proofErr w:type="spellEnd"/>
+      <w:r>
+        <w:rPr>
+          <w:rFonts w:ascii="Book Antiqua" w:hAnsi="Book Antiqua" w:cs="Arial"/>
+          <w:color w:val="000000"/>
+          <w:szCs w:val="23"/>
+        </w:rPr>
+        <w:t>.  São Paulo: Ed. Da Universidade de São Paulo., 1978. 596 p.</w:t>
+      </w:r>
+    </w:p>
+    <w:p>
+      <w:pPr>
+        <w:spacing w:after="0" w:line="240" w:lineRule="auto"/>
         <w:ind w:left="567" w:hanging="567"/>
         <w:jc w:val="both"/>
         <w:rPr>
           <w:rFonts w:ascii="Book Antiqua" w:hAnsi="Book Antiqua" w:cs="Arial"/>
           <w:color w:val="000000"/>
-          <w:szCs w:val="23"/>
-        </w:rPr>
-      </w:pPr>
-      <w:r>
-        <w:rPr>
-          <w:rFonts w:ascii="Book Antiqua" w:hAnsi="Book Antiqua" w:cs="Arial"/>
-          <w:color w:val="000000"/>
-          <w:szCs w:val="23"/>
-        </w:rPr>
-        <w:t xml:space="preserve">BATSCHELET, E. </w:t>
-      </w:r>
-      <w:r>
-        <w:rPr>
-          <w:rFonts w:ascii="Book Antiqua" w:hAnsi="Book Antiqua" w:cs="Arial"/>
-          <w:b/>
-          <w:bCs/>
-          <w:color w:val="000000"/>
-          <w:szCs w:val="23"/>
-        </w:rPr>
-        <w:t>Introdução à matemática para biocientistas</w:t>
-      </w:r>
-      <w:r>
-        <w:rPr>
-          <w:rFonts w:ascii="Book Antiqua" w:hAnsi="Book Antiqua" w:cs="Arial"/>
-          <w:color w:val="000000"/>
-          <w:szCs w:val="23"/>
-        </w:rPr>
-        <w:t>.  São Paulo: Ed. Da Universidade de São Paulo., 1978. 596 p.</w:t>
-      </w:r>
+          <w:sz w:val="23"/>
+          <w:szCs w:val="23"/>
+        </w:rPr>
+      </w:pPr>
     </w:p>
     <w:p>
       <w:pPr>
@@ -1897,17 +1983,6 @@
         </w:rPr>
         <w:t xml:space="preserve">MATERIAL DE ESTUDO </w:t>
       </w:r>
-    </w:p>
-    <w:p>
-      <w:pPr>
-        <w:spacing w:after="0" w:line="240" w:lineRule="auto"/>
-        <w:jc w:val="both"/>
-        <w:rPr>
-          <w:rFonts w:ascii="Book Antiqua" w:hAnsi="Book Antiqua" w:cs="Arial"/>
-          <w:sz w:val="24"/>
-          <w:szCs w:val="24"/>
-        </w:rPr>
-      </w:pPr>
     </w:p>
     <w:p>
       <w:pPr>

--- a/docs/antigas/programa_ensino.docx
+++ b/docs/antigas/programa_ensino.docx
@@ -1,6 +1,6 @@
 
 <file path=word/document.xml><?xml version="1.0" encoding="utf-8"?>
-<w:document xmlns:wpc="http://schemas.microsoft.com/office/word/2010/wordprocessingCanvas" xmlns:cx="http://schemas.microsoft.com/office/drawing/2014/chartex" xmlns:cx1="http://schemas.microsoft.com/office/drawing/2015/9/8/chartex" xmlns:cx2="http://schemas.microsoft.com/office/drawing/2015/10/21/chartex" xmlns:cx3="http://schemas.microsoft.com/office/drawing/2016/5/9/chartex" xmlns:cx4="http://schemas.microsoft.com/office/drawing/2016/5/10/chartex" xmlns:cx5="http://schemas.microsoft.com/office/drawing/2016/5/11/chartex" xmlns:cx6="http://schemas.microsoft.com/office/drawing/2016/5/12/chartex" xmlns:cx7="http://schemas.microsoft.com/office/drawing/2016/5/13/chartex" xmlns:cx8="http://schemas.microsoft.com/office/drawing/2016/5/14/chartex" xmlns:mc="http://schemas.openxmlformats.org/markup-compatibility/2006" xmlns:aink="http://schemas.microsoft.com/office/drawing/2016/ink" xmlns:am3d="http://schemas.microsoft.com/office/drawing/2017/model3d" xmlns:o="urn:schemas-microsoft-com:office:office" xmlns:oel="http://schemas.microsoft.com/office/2019/extlst" xmlns:r="http://schemas.openxmlformats.org/officeDocument/2006/relationships" xmlns:m="http://schemas.openxmlformats.org/officeDocument/2006/math" xmlns:v="urn:schemas-microsoft-com:vml" xmlns:wp14="http://schemas.microsoft.com/office/word/2010/wordprocessingDrawing" xmlns:wp="http://schemas.openxmlformats.org/drawingml/2006/wordprocessingDrawing" xmlns:w10="urn:schemas-microsoft-com:office:word" xmlns:w="http://schemas.openxmlformats.org/wordprocessingml/2006/main" xmlns:w14="http://schemas.microsoft.com/office/word/2010/wordml" xmlns:w15="http://schemas.microsoft.com/office/word/2012/wordml" xmlns:w16cex="http://schemas.microsoft.com/office/word/2018/wordml/cex" xmlns:w16cid="http://schemas.microsoft.com/office/word/2016/wordml/cid" xmlns:w16="http://schemas.microsoft.com/office/word/2018/wordml" xmlns:w16sdtdh="http://schemas.microsoft.com/office/word/2020/wordml/sdtdatahash" xmlns:w16se="http://schemas.microsoft.com/office/word/2015/wordml/symex" xmlns:wpg="http://schemas.microsoft.com/office/word/2010/wordprocessingGroup" xmlns:wpi="http://schemas.microsoft.com/office/word/2010/wordprocessingInk" xmlns:wne="http://schemas.microsoft.com/office/word/2006/wordml" xmlns:wps="http://schemas.microsoft.com/office/word/2010/wordprocessingShape" mc:Ignorable="w14 w15 w16se w16cid w16 w16cex w16sdtdh wp14">
+<w:document xmlns:wpc="http://schemas.microsoft.com/office/word/2010/wordprocessingCanvas" xmlns:cx="http://schemas.microsoft.com/office/drawing/2014/chartex" xmlns:cx1="http://schemas.microsoft.com/office/drawing/2015/9/8/chartex" xmlns:cx2="http://schemas.microsoft.com/office/drawing/2015/10/21/chartex" xmlns:cx3="http://schemas.microsoft.com/office/drawing/2016/5/9/chartex" xmlns:cx4="http://schemas.microsoft.com/office/drawing/2016/5/10/chartex" xmlns:cx5="http://schemas.microsoft.com/office/drawing/2016/5/11/chartex" xmlns:cx6="http://schemas.microsoft.com/office/drawing/2016/5/12/chartex" xmlns:cx7="http://schemas.microsoft.com/office/drawing/2016/5/13/chartex" xmlns:cx8="http://schemas.microsoft.com/office/drawing/2016/5/14/chartex" xmlns:mc="http://schemas.openxmlformats.org/markup-compatibility/2006" xmlns:aink="http://schemas.microsoft.com/office/drawing/2016/ink" xmlns:am3d="http://schemas.microsoft.com/office/drawing/2017/model3d" xmlns:o="urn:schemas-microsoft-com:office:office" xmlns:oel="http://schemas.microsoft.com/office/2019/extlst" xmlns:r="http://schemas.openxmlformats.org/officeDocument/2006/relationships" xmlns:m="http://schemas.openxmlformats.org/officeDocument/2006/math" xmlns:v="urn:schemas-microsoft-com:vml" xmlns:wp14="http://schemas.microsoft.com/office/word/2010/wordprocessingDrawing" xmlns:wp="http://schemas.openxmlformats.org/drawingml/2006/wordprocessingDrawing" xmlns:w10="urn:schemas-microsoft-com:office:word" xmlns:w="http://schemas.openxmlformats.org/wordprocessingml/2006/main" xmlns:w14="http://schemas.microsoft.com/office/word/2010/wordml" xmlns:w15="http://schemas.microsoft.com/office/word/2012/wordml" xmlns:w16cex="http://schemas.microsoft.com/office/word/2018/wordml/cex" xmlns:w16cid="http://schemas.microsoft.com/office/word/2016/wordml/cid" xmlns:w16="http://schemas.microsoft.com/office/word/2018/wordml" xmlns:w16du="http://schemas.microsoft.com/office/word/2023/wordml/word16du" xmlns:w16sdtdh="http://schemas.microsoft.com/office/word/2020/wordml/sdtdatahash" xmlns:w16sdtfl="http://schemas.microsoft.com/office/word/2024/wordml/sdtformatlock" xmlns:w16se="http://schemas.microsoft.com/office/word/2015/wordml/symex" xmlns:wpg="http://schemas.microsoft.com/office/word/2010/wordprocessingGroup" xmlns:wpi="http://schemas.microsoft.com/office/word/2010/wordprocessingInk" xmlns:wne="http://schemas.microsoft.com/office/word/2006/wordml" xmlns:wps="http://schemas.microsoft.com/office/word/2010/wordprocessingShape" mc:Ignorable="w14 w15 w16se w16cid w16 w16cex w16sdtdh w16sdtfl w16du wp14">
   <w:body>
     <w:p>
       <w:pPr>
@@ -261,14 +261,6 @@
           <w:sz w:val="24"/>
           <w:szCs w:val="24"/>
         </w:rPr>
-        <w:t xml:space="preserve">Engenharia e </w:t>
-      </w:r>
-      <w:r>
-        <w:rPr>
-          <w:rFonts w:ascii="Book Antiqua" w:hAnsi="Book Antiqua" w:cs="Arial"/>
-          <w:sz w:val="24"/>
-          <w:szCs w:val="24"/>
-        </w:rPr>
         <w:t>Ciências Exatas</w:t>
       </w:r>
     </w:p>
@@ -379,7 +371,7 @@
         <mc:AlternateContent>
           <mc:Choice Requires="wps">
             <w:drawing>
-              <wp:anchor distT="0" distB="0" distL="114300" distR="114300" simplePos="0" relativeHeight="251670528" behindDoc="0" locked="0" layoutInCell="1" allowOverlap="1" wp14:anchorId="0A44436F" wp14:editId="77DBA2E8">
+              <wp:anchor distT="0" distB="0" distL="114300" distR="114300" simplePos="0" relativeHeight="251670528" behindDoc="0" locked="0" layoutInCell="1" allowOverlap="1" wp14:anchorId="0A44436F" wp14:editId="44BC76D4">
                 <wp:simplePos x="0" y="0"/>
                 <wp:positionH relativeFrom="column">
                   <wp:posOffset>-58132</wp:posOffset>
@@ -388,7 +380,7 @@
                   <wp:posOffset>161645</wp:posOffset>
                 </wp:positionV>
                 <wp:extent cx="6238116" cy="230002"/>
-                <wp:effectExtent l="0" t="0" r="10795" b="17780"/>
+                <wp:effectExtent l="0" t="0" r="10795" b="13335"/>
                 <wp:wrapNone/>
                 <wp:docPr id="10" name="Retângulo 10"/>
                 <wp:cNvGraphicFramePr/>
@@ -591,10 +583,6 @@
     <w:p>
       <w:pPr>
         <w:pStyle w:val="PargrafodaLista"/>
-        <w:numPr>
-          <w:ilvl w:val="0"/>
-          <w:numId w:val="2"/>
-        </w:numPr>
         <w:spacing w:after="0" w:line="240" w:lineRule="auto"/>
         <w:jc w:val="both"/>
         <w:rPr>
@@ -929,6 +917,14 @@
                       <w:sz w:val="24"/>
                       <w:szCs w:val="24"/>
                     </w:rPr>
+                    <m:t xml:space="preserve"> </m:t>
+                  </m:r>
+                  <m:r>
+                    <w:rPr>
+                      <w:rFonts w:ascii="Cambria Math" w:hAnsi="Book Antiqua" w:cs="Arial"/>
+                      <w:sz w:val="24"/>
+                      <w:szCs w:val="24"/>
+                    </w:rPr>
                     <m:t>ou</m:t>
                   </m:r>
                   <m:r>
@@ -973,16 +969,12 @@
         <w:rPr>
           <w:rFonts w:ascii="Book Antiqua" w:hAnsi="Book Antiqua" w:cs="Arial"/>
           <w:color w:val="000000"/>
-          <w:sz w:val="23"/>
-          <w:szCs w:val="23"/>
-        </w:rPr>
-      </w:pPr>
-      <w:r>
-        <w:rPr>
-          <w:rFonts w:ascii="Book Antiqua" w:hAnsi="Book Antiqua" w:cs="Arial"/>
-          <w:color w:val="000000"/>
-          <w:sz w:val="23"/>
-          <w:szCs w:val="23"/>
+        </w:rPr>
+      </w:pPr>
+      <w:r>
+        <w:rPr>
+          <w:rFonts w:ascii="Book Antiqua" w:hAnsi="Book Antiqua" w:cs="Arial"/>
+          <w:color w:val="000000"/>
         </w:rPr>
         <w:t xml:space="preserve">onde: MF = Média Final; </w:t>
       </w:r>
@@ -990,35 +982,13 @@
         <w:rPr>
           <w:rFonts w:ascii="Book Antiqua" w:hAnsi="Book Antiqua" w:cs="Arial"/>
           <w:color w:val="000000"/>
-          <w:sz w:val="23"/>
-          <w:szCs w:val="23"/>
-        </w:rPr>
-        <w:t>P</w:t>
-      </w:r>
-      <w:r>
-        <w:rPr>
-          <w:rFonts w:ascii="Book Antiqua" w:hAnsi="Book Antiqua" w:cs="Arial"/>
-          <w:color w:val="000000"/>
-          <w:sz w:val="16"/>
-          <w:szCs w:val="16"/>
-        </w:rPr>
-        <w:t xml:space="preserve">1 </w:t>
-      </w:r>
-      <w:r>
-        <w:rPr>
-          <w:rFonts w:ascii="Book Antiqua" w:hAnsi="Book Antiqua" w:cs="Arial"/>
-          <w:color w:val="000000"/>
-          <w:sz w:val="23"/>
-          <w:szCs w:val="23"/>
-        </w:rPr>
-        <w:t>= Nota da 1</w:t>
-      </w:r>
-      <w:r>
-        <w:rPr>
-          <w:rFonts w:ascii="Book Antiqua" w:hAnsi="Book Antiqua" w:cs="Arial"/>
-          <w:color w:val="000000"/>
-          <w:sz w:val="23"/>
-          <w:szCs w:val="23"/>
+        </w:rPr>
+        <w:t>P1 = Nota da 1</w:t>
+      </w:r>
+      <w:r>
+        <w:rPr>
+          <w:rFonts w:ascii="Book Antiqua" w:hAnsi="Book Antiqua" w:cs="Arial"/>
+          <w:color w:val="000000"/>
           <w:vertAlign w:val="superscript"/>
         </w:rPr>
         <w:t>a</w:t>
@@ -1027,64 +997,27 @@
         <w:rPr>
           <w:rFonts w:ascii="Book Antiqua" w:hAnsi="Book Antiqua" w:cs="Arial"/>
           <w:color w:val="000000"/>
-          <w:sz w:val="23"/>
-          <w:szCs w:val="23"/>
-        </w:rPr>
-        <w:t xml:space="preserve"> </w:t>
-      </w:r>
-      <w:proofErr w:type="gramStart"/>
-      <w:r>
-        <w:rPr>
-          <w:rFonts w:ascii="Book Antiqua" w:hAnsi="Book Antiqua" w:cs="Arial"/>
-          <w:color w:val="000000"/>
-          <w:sz w:val="23"/>
-          <w:szCs w:val="23"/>
-        </w:rPr>
-        <w:t>Prova</w:t>
-      </w:r>
-      <w:r>
-        <w:rPr>
-          <w:rFonts w:ascii="Book Antiqua" w:hAnsi="Book Antiqua" w:cs="Arial"/>
-          <w:color w:val="000000"/>
-          <w:sz w:val="23"/>
-          <w:szCs w:val="23"/>
-        </w:rPr>
-        <w:t xml:space="preserve">;  </w:t>
-      </w:r>
-      <w:r>
-        <w:rPr>
-          <w:rFonts w:ascii="Book Antiqua" w:hAnsi="Book Antiqua" w:cs="Arial"/>
-          <w:color w:val="000000"/>
-          <w:sz w:val="23"/>
-          <w:szCs w:val="23"/>
-        </w:rPr>
-        <w:t>P</w:t>
-      </w:r>
-      <w:proofErr w:type="gramEnd"/>
-      <w:r>
-        <w:rPr>
-          <w:rFonts w:ascii="Book Antiqua" w:hAnsi="Book Antiqua" w:cs="Arial"/>
-          <w:color w:val="000000"/>
-          <w:sz w:val="16"/>
-          <w:szCs w:val="16"/>
-        </w:rPr>
-        <w:t xml:space="preserve">2 </w:t>
-      </w:r>
-      <w:r>
-        <w:rPr>
-          <w:rFonts w:ascii="Book Antiqua" w:hAnsi="Book Antiqua" w:cs="Arial"/>
-          <w:color w:val="000000"/>
-          <w:sz w:val="23"/>
-          <w:szCs w:val="23"/>
-        </w:rPr>
-        <w:t>= Nota da 2</w:t>
-      </w:r>
-      <w:r>
-        <w:rPr>
-          <w:rFonts w:ascii="Book Antiqua" w:hAnsi="Book Antiqua" w:cs="Arial"/>
-          <w:color w:val="000000"/>
-          <w:sz w:val="23"/>
-          <w:szCs w:val="23"/>
+        </w:rPr>
+        <w:t xml:space="preserve"> Prova</w:t>
+      </w:r>
+      <w:r>
+        <w:rPr>
+          <w:rFonts w:ascii="Book Antiqua" w:hAnsi="Book Antiqua" w:cs="Arial"/>
+          <w:color w:val="000000"/>
+        </w:rPr>
+        <w:t xml:space="preserve">; </w:t>
+      </w:r>
+      <w:r>
+        <w:rPr>
+          <w:rFonts w:ascii="Book Antiqua" w:hAnsi="Book Antiqua" w:cs="Arial"/>
+          <w:color w:val="000000"/>
+        </w:rPr>
+        <w:t>P2 = Nota da 2</w:t>
+      </w:r>
+      <w:r>
+        <w:rPr>
+          <w:rFonts w:ascii="Book Antiqua" w:hAnsi="Book Antiqua" w:cs="Arial"/>
+          <w:color w:val="000000"/>
           <w:vertAlign w:val="superscript"/>
         </w:rPr>
         <w:t>a</w:t>
@@ -1093,8 +1026,6 @@
         <w:rPr>
           <w:rFonts w:ascii="Book Antiqua" w:hAnsi="Book Antiqua" w:cs="Arial"/>
           <w:color w:val="000000"/>
-          <w:sz w:val="23"/>
-          <w:szCs w:val="23"/>
         </w:rPr>
         <w:t xml:space="preserve"> Prova; </w:t>
       </w:r>
@@ -1102,8 +1033,6 @@
         <w:rPr>
           <w:rFonts w:ascii="Book Antiqua" w:hAnsi="Book Antiqua" w:cs="Arial"/>
           <w:color w:val="000000"/>
-          <w:sz w:val="23"/>
-          <w:szCs w:val="23"/>
         </w:rPr>
         <w:t>Sub = Nota da Prova Substitutiva (optativa)</w:t>
       </w:r>
@@ -1111,8 +1040,6 @@
         <w:rPr>
           <w:rFonts w:ascii="Book Antiqua" w:hAnsi="Book Antiqua" w:cs="Arial"/>
           <w:color w:val="000000"/>
-          <w:sz w:val="23"/>
-          <w:szCs w:val="23"/>
         </w:rPr>
         <w:t>.</w:t>
       </w:r>
@@ -1127,8 +1054,6 @@
         <w:rPr>
           <w:rFonts w:ascii="Book Antiqua" w:hAnsi="Book Antiqua" w:cs="Arial"/>
           <w:color w:val="000000"/>
-          <w:sz w:val="23"/>
-          <w:szCs w:val="23"/>
         </w:rPr>
       </w:pPr>
       <w:r>
@@ -1136,8 +1061,6 @@
           <w:rFonts w:ascii="Book Antiqua" w:hAnsi="Book Antiqua" w:cs="Arial"/>
           <w:b/>
           <w:color w:val="000000"/>
-          <w:sz w:val="23"/>
-          <w:szCs w:val="23"/>
         </w:rPr>
         <w:t>Prova Substitutiva</w:t>
       </w:r>
@@ -1145,37 +1068,64 @@
         <w:rPr>
           <w:rFonts w:ascii="Book Antiqua" w:hAnsi="Book Antiqua" w:cs="Arial"/>
           <w:color w:val="000000"/>
-          <w:sz w:val="23"/>
-          <w:szCs w:val="23"/>
-        </w:rPr>
-        <w:t>:</w:t>
-      </w:r>
-      <w:r>
-        <w:rPr>
-          <w:rFonts w:ascii="Book Antiqua" w:hAnsi="Book Antiqua" w:cs="Arial"/>
-          <w:color w:val="000000"/>
-          <w:sz w:val="23"/>
-          <w:szCs w:val="23"/>
-        </w:rPr>
-        <w:t xml:space="preserve"> </w:t>
-      </w:r>
-      <w:r>
-        <w:rPr>
-          <w:rFonts w:ascii="Book Antiqua" w:hAnsi="Book Antiqua" w:cs="Arial"/>
-          <w:color w:val="000000"/>
-          <w:sz w:val="23"/>
-          <w:szCs w:val="23"/>
-        </w:rPr>
-        <w:t>T</w:t>
-      </w:r>
-      <w:r>
-        <w:rPr>
-          <w:rFonts w:ascii="Book Antiqua" w:hAnsi="Book Antiqua" w:cs="Arial"/>
-          <w:color w:val="000000"/>
-          <w:sz w:val="23"/>
-          <w:szCs w:val="23"/>
-        </w:rPr>
-        <w:t>odo o conteúdo da disciplina, e será optativa.</w:t>
+        </w:rPr>
+        <w:t xml:space="preserve">: </w:t>
+      </w:r>
+      <w:r>
+        <w:rPr>
+          <w:rFonts w:ascii="Book Antiqua" w:hAnsi="Book Antiqua" w:cs="Arial"/>
+          <w:color w:val="000000"/>
+        </w:rPr>
+        <w:t>C</w:t>
+      </w:r>
+      <w:r>
+        <w:rPr>
+          <w:rFonts w:ascii="Book Antiqua" w:hAnsi="Book Antiqua" w:cs="Arial"/>
+          <w:color w:val="000000"/>
+        </w:rPr>
+        <w:t xml:space="preserve">onteúdo da </w:t>
+      </w:r>
+      <w:r>
+        <w:rPr>
+          <w:rFonts w:ascii="Book Antiqua" w:hAnsi="Book Antiqua" w:cs="Arial"/>
+          <w:color w:val="000000"/>
+        </w:rPr>
+        <w:t>P1 ou P2</w:t>
+      </w:r>
+      <w:r>
+        <w:rPr>
+          <w:rFonts w:ascii="Book Antiqua" w:hAnsi="Book Antiqua" w:cs="Arial"/>
+          <w:color w:val="000000"/>
+        </w:rPr>
+        <w:t>, e será optativa</w:t>
+      </w:r>
+      <w:r>
+        <w:rPr>
+          <w:rFonts w:ascii="Book Antiqua" w:hAnsi="Book Antiqua" w:cs="Arial"/>
+          <w:color w:val="000000"/>
+        </w:rPr>
+        <w:t xml:space="preserve"> p</w:t>
+      </w:r>
+      <w:r>
+        <w:rPr>
+          <w:rFonts w:ascii="Book Antiqua" w:hAnsi="Book Antiqua" w:cs="Arial"/>
+          <w:color w:val="000000"/>
+        </w:rPr>
+        <w:t>a</w:t>
+      </w:r>
+      <w:r>
+        <w:rPr>
+          <w:rFonts w:ascii="Book Antiqua" w:hAnsi="Book Antiqua" w:cs="Arial"/>
+          <w:color w:val="000000"/>
+        </w:rPr>
+        <w:t>ra qualquer aluno</w:t>
+      </w:r>
+      <w:r>
+        <w:rPr>
+          <w:rFonts w:ascii="Book Antiqua" w:hAnsi="Book Antiqua" w:cs="Arial"/>
+          <w:color w:val="000000"/>
+        </w:rPr>
+        <w:t>.</w:t>
       </w:r>
     </w:p>
     <w:p>
@@ -1339,23 +1289,7 @@
           <w:sz w:val="20"/>
           <w:szCs w:val="20"/>
         </w:rPr>
-        <w:t>18</w:t>
-      </w:r>
-      <w:r>
-        <w:rPr>
-          <w:rFonts w:ascii="Book Antiqua" w:hAnsi="Book Antiqua" w:cs="Arial"/>
-          <w:sz w:val="20"/>
-          <w:szCs w:val="20"/>
-        </w:rPr>
-        <w:t xml:space="preserve"> de </w:t>
-      </w:r>
-      <w:r>
-        <w:rPr>
-          <w:rFonts w:ascii="Book Antiqua" w:hAnsi="Book Antiqua" w:cs="Arial"/>
-          <w:sz w:val="20"/>
-          <w:szCs w:val="20"/>
-        </w:rPr>
-        <w:t>abril</w:t>
+        <w:t>23 e 24 de abril de 2026</w:t>
       </w:r>
       <w:r>
         <w:rPr>
@@ -1379,6 +1313,14 @@
           <w:sz w:val="20"/>
           <w:szCs w:val="20"/>
         </w:rPr>
+        <w:tab/>
+      </w:r>
+      <w:r>
+        <w:rPr>
+          <w:rFonts w:ascii="Book Antiqua" w:hAnsi="Book Antiqua" w:cs="Arial"/>
+          <w:sz w:val="20"/>
+          <w:szCs w:val="20"/>
+        </w:rPr>
         <w:t xml:space="preserve">Prova </w:t>
       </w:r>
       <w:r>
@@ -1422,23 +1364,7 @@
           <w:sz w:val="20"/>
           <w:szCs w:val="20"/>
         </w:rPr>
-        <w:t>13</w:t>
-      </w:r>
-      <w:r>
-        <w:rPr>
-          <w:rFonts w:ascii="Book Antiqua" w:hAnsi="Book Antiqua" w:cs="Arial"/>
-          <w:sz w:val="20"/>
-          <w:szCs w:val="20"/>
-        </w:rPr>
-        <w:t xml:space="preserve"> de </w:t>
-      </w:r>
-      <w:r>
-        <w:rPr>
-          <w:rFonts w:ascii="Book Antiqua" w:hAnsi="Book Antiqua" w:cs="Arial"/>
-          <w:sz w:val="20"/>
-          <w:szCs w:val="20"/>
-        </w:rPr>
-        <w:t>junho</w:t>
+        <w:t>18 e 19 de junho de 2026</w:t>
       </w:r>
       <w:r>
         <w:rPr>
@@ -1498,23 +1424,7 @@
           <w:sz w:val="20"/>
           <w:szCs w:val="20"/>
         </w:rPr>
-        <w:t>20</w:t>
-      </w:r>
-      <w:r>
-        <w:rPr>
-          <w:rFonts w:ascii="Book Antiqua" w:hAnsi="Book Antiqua" w:cs="Arial"/>
-          <w:sz w:val="20"/>
-          <w:szCs w:val="20"/>
-        </w:rPr>
-        <w:t xml:space="preserve"> de </w:t>
-      </w:r>
-      <w:r>
-        <w:rPr>
-          <w:rFonts w:ascii="Book Antiqua" w:hAnsi="Book Antiqua" w:cs="Arial"/>
-          <w:sz w:val="20"/>
-          <w:szCs w:val="20"/>
-        </w:rPr>
-        <w:t>junho</w:t>
+        <w:t>25 e 26 de junho de 2026</w:t>
       </w:r>
       <w:r>
         <w:rPr>
@@ -1530,6 +1440,14 @@
           <w:sz w:val="20"/>
           <w:szCs w:val="20"/>
         </w:rPr>
+        <w:tab/>
+      </w:r>
+      <w:r>
+        <w:rPr>
+          <w:rFonts w:ascii="Book Antiqua" w:hAnsi="Book Antiqua" w:cs="Arial"/>
+          <w:sz w:val="20"/>
+          <w:szCs w:val="20"/>
+        </w:rPr>
         <w:t xml:space="preserve">Prova </w:t>
       </w:r>
       <w:r>
@@ -1538,15 +1456,15 @@
           <w:sz w:val="20"/>
           <w:szCs w:val="20"/>
         </w:rPr>
-        <w:t>SUB</w:t>
-      </w:r>
-      <w:r>
-        <w:rPr>
-          <w:rFonts w:ascii="Book Antiqua" w:hAnsi="Book Antiqua" w:cs="Arial"/>
-          <w:sz w:val="20"/>
-          <w:szCs w:val="20"/>
-        </w:rPr>
-        <w:t xml:space="preserve"> (matéria toda)</w:t>
+        <w:t>S</w:t>
+      </w:r>
+      <w:r>
+        <w:rPr>
+          <w:rFonts w:ascii="Book Antiqua" w:hAnsi="Book Antiqua" w:cs="Arial"/>
+          <w:sz w:val="20"/>
+          <w:szCs w:val="20"/>
+        </w:rPr>
+        <w:t>ubstitutiva (Matéria P1 ou P2)</w:t>
       </w:r>
     </w:p>
     <w:p>
@@ -1566,7 +1484,23 @@
           <w:sz w:val="20"/>
           <w:szCs w:val="20"/>
         </w:rPr>
-        <w:t xml:space="preserve">27 de junho </w:t>
+        <w:t>02 e 03</w:t>
+      </w:r>
+      <w:r>
+        <w:rPr>
+          <w:rFonts w:ascii="Book Antiqua" w:hAnsi="Book Antiqua" w:cs="Arial"/>
+          <w:sz w:val="20"/>
+          <w:szCs w:val="20"/>
+        </w:rPr>
+        <w:t xml:space="preserve"> de</w:t>
+      </w:r>
+      <w:r>
+        <w:rPr>
+          <w:rFonts w:ascii="Book Antiqua" w:hAnsi="Book Antiqua" w:cs="Arial"/>
+          <w:sz w:val="20"/>
+          <w:szCs w:val="20"/>
+        </w:rPr>
+        <w:t xml:space="preserve"> julho de 2026</w:t>
       </w:r>
       <w:r>
         <w:rPr>
@@ -1582,7 +1516,39 @@
           <w:sz w:val="20"/>
           <w:szCs w:val="20"/>
         </w:rPr>
-        <w:t>Recuperação (matéria toda)</w:t>
+        <w:tab/>
+      </w:r>
+      <w:r>
+        <w:rPr>
+          <w:rFonts w:ascii="Book Antiqua" w:hAnsi="Book Antiqua" w:cs="Arial"/>
+          <w:sz w:val="20"/>
+          <w:szCs w:val="20"/>
+        </w:rPr>
+        <w:tab/>
+      </w:r>
+      <w:r>
+        <w:rPr>
+          <w:rFonts w:ascii="Book Antiqua" w:hAnsi="Book Antiqua" w:cs="Arial"/>
+          <w:sz w:val="20"/>
+          <w:szCs w:val="20"/>
+        </w:rPr>
+        <w:t>Recuperação (</w:t>
+      </w:r>
+      <w:r>
+        <w:rPr>
+          <w:rFonts w:ascii="Book Antiqua" w:hAnsi="Book Antiqua" w:cs="Arial"/>
+          <w:sz w:val="20"/>
+          <w:szCs w:val="20"/>
+        </w:rPr>
+        <w:t>Matéria P2</w:t>
+      </w:r>
+      <w:r>
+        <w:rPr>
+          <w:rFonts w:ascii="Book Antiqua" w:hAnsi="Book Antiqua" w:cs="Arial"/>
+          <w:sz w:val="20"/>
+          <w:szCs w:val="20"/>
+        </w:rPr>
+        <w:t>)</w:t>
       </w:r>
     </w:p>
     <w:p>
@@ -1619,7 +1585,7 @@
         <mc:AlternateContent>
           <mc:Choice Requires="wps">
             <w:drawing>
-              <wp:anchor distT="0" distB="0" distL="114300" distR="114300" simplePos="0" relativeHeight="251676672" behindDoc="0" locked="0" layoutInCell="1" allowOverlap="1" wp14:anchorId="15BD129E" wp14:editId="117FF930">
+              <wp:anchor distT="0" distB="0" distL="114300" distR="114300" simplePos="0" relativeHeight="251676672" behindDoc="0" locked="0" layoutInCell="1" allowOverlap="1" wp14:anchorId="15BD129E" wp14:editId="2956E61E">
                 <wp:simplePos x="0" y="0"/>
                 <wp:positionH relativeFrom="column">
                   <wp:posOffset>-116840</wp:posOffset>
@@ -1684,7 +1650,7 @@
           </mc:Choice>
           <mc:Fallback>
             <w:pict>
-              <v:rect w14:anchorId="760A3515" id="Retângulo 26" o:spid="_x0000_s1026" style="position:absolute;margin-left:-9.2pt;margin-top:9.1pt;width:491.15pt;height:18.1pt;z-index:251676672;visibility:visible;mso-wrap-style:square;mso-height-percent:0;mso-wrap-distance-left:9pt;mso-wrap-distance-top:0;mso-wrap-distance-right:9pt;mso-wrap-distance-bottom:0;mso-position-horizontal:absolute;mso-position-horizontal-relative:text;mso-position-vertical:absolute;mso-position-vertical-relative:text;mso-height-percent:0;mso-height-relative:margin;v-text-anchor:middle" o:gfxdata="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" filled="f" strokecolor="black [3213]" strokeweight="1pt"/>
+              <v:rect w14:anchorId="31D59021" id="Retângulo 26" o:spid="_x0000_s1026" style="position:absolute;margin-left:-9.2pt;margin-top:9.1pt;width:491.15pt;height:18.1pt;z-index:251676672;visibility:visible;mso-wrap-style:square;mso-height-percent:0;mso-wrap-distance-left:9pt;mso-wrap-distance-top:0;mso-wrap-distance-right:9pt;mso-wrap-distance-bottom:0;mso-position-horizontal:absolute;mso-position-horizontal-relative:text;mso-position-vertical:absolute;mso-position-vertical-relative:text;mso-height-percent:0;mso-height-relative:margin;v-text-anchor:middle" o:gfxdata="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" filled="f" strokecolor="black [3213]" strokeweight="1pt"/>
             </w:pict>
           </mc:Fallback>
         </mc:AlternateContent>
@@ -1930,19 +1896,6 @@
         </w:rPr>
         <w:t>.  São Paulo: Ed. Da Universidade de São Paulo., 1978. 596 p.</w:t>
       </w:r>
-    </w:p>
-    <w:p>
-      <w:pPr>
-        <w:spacing w:after="0" w:line="240" w:lineRule="auto"/>
-        <w:ind w:left="567" w:hanging="567"/>
-        <w:jc w:val="both"/>
-        <w:rPr>
-          <w:rFonts w:ascii="Book Antiqua" w:hAnsi="Book Antiqua" w:cs="Arial"/>
-          <w:color w:val="000000"/>
-          <w:sz w:val="23"/>
-          <w:szCs w:val="23"/>
-        </w:rPr>
-      </w:pPr>
     </w:p>
     <w:p>
       <w:pPr>
@@ -2000,15 +1953,7 @@
           <w:sz w:val="24"/>
           <w:szCs w:val="24"/>
         </w:rPr>
-        <w:t>Slides, vídeos</w:t>
-      </w:r>
-      <w:r>
-        <w:rPr>
-          <w:rFonts w:ascii="Book Antiqua" w:hAnsi="Book Antiqua" w:cs="Arial"/>
-          <w:sz w:val="24"/>
-          <w:szCs w:val="24"/>
-        </w:rPr>
-        <w:t xml:space="preserve">, </w:t>
+        <w:t xml:space="preserve">Slides, </w:t>
       </w:r>
       <w:r>
         <w:rPr>
@@ -2160,7 +2105,6 @@
     </w:p>
     <w:p>
       <w:pPr>
-        <w:pStyle w:val="PargrafodaLista"/>
         <w:spacing w:after="0" w:line="240" w:lineRule="auto"/>
         <w:jc w:val="both"/>
         <w:rPr>
@@ -2172,23 +2116,87 @@
       <w:r>
         <w:rPr>
           <w:rFonts w:ascii="Book Antiqua" w:hAnsi="Book Antiqua" w:cs="Arial"/>
+        </w:rPr>
+        <w:drawing>
+          <wp:anchor distT="0" distB="0" distL="114300" distR="114300" simplePos="0" relativeHeight="251678720" behindDoc="0" locked="0" layoutInCell="1" allowOverlap="1" wp14:anchorId="4033C993" wp14:editId="0BDB0CA4">
+            <wp:simplePos x="0" y="0"/>
+            <wp:positionH relativeFrom="column">
+              <wp:posOffset>4879576</wp:posOffset>
+            </wp:positionH>
+            <wp:positionV relativeFrom="paragraph">
+              <wp:posOffset>74753</wp:posOffset>
+            </wp:positionV>
+            <wp:extent cx="1233377" cy="1233377"/>
+            <wp:effectExtent l="0" t="0" r="5080" b="5080"/>
+            <wp:wrapNone/>
+            <wp:docPr id="1413741690" name="Imagem 7" descr="Código QR&#10;&#10;O conteúdo gerado por IA pode estar incorreto."/>
+            <wp:cNvGraphicFramePr>
+              <a:graphicFrameLocks xmlns:a="http://schemas.openxmlformats.org/drawingml/2006/main" noChangeAspect="1"/>
+            </wp:cNvGraphicFramePr>
+            <a:graphic xmlns:a="http://schemas.openxmlformats.org/drawingml/2006/main">
+              <a:graphicData uri="http://schemas.openxmlformats.org/drawingml/2006/picture">
+                <pic:pic xmlns:pic="http://schemas.openxmlformats.org/drawingml/2006/picture">
+                  <pic:nvPicPr>
+                    <pic:cNvPr id="1413741690" name="Imagem 7" descr="Código QR&#10;&#10;O conteúdo gerado por IA pode estar incorreto."/>
+                    <pic:cNvPicPr>
+                      <a:picLocks noChangeAspect="1" noChangeArrowheads="1"/>
+                    </pic:cNvPicPr>
+                  </pic:nvPicPr>
+                  <pic:blipFill>
+                    <a:blip r:embed="rId8" cstate="print">
+                      <a:extLst>
+                        <a:ext uri="{28A0092B-C50C-407E-A947-70E740481C1C}">
+                          <a14:useLocalDpi xmlns:a14="http://schemas.microsoft.com/office/drawing/2010/main" val="0"/>
+                        </a:ext>
+                      </a:extLst>
+                    </a:blip>
+                    <a:srcRect/>
+                    <a:stretch>
+                      <a:fillRect/>
+                    </a:stretch>
+                  </pic:blipFill>
+                  <pic:spPr bwMode="auto">
+                    <a:xfrm flipV="1">
+                      <a:off x="0" y="0"/>
+                      <a:ext cx="1233377" cy="1233377"/>
+                    </a:xfrm>
+                    <a:prstGeom prst="rect">
+                      <a:avLst/>
+                    </a:prstGeom>
+                    <a:noFill/>
+                    <a:ln>
+                      <a:noFill/>
+                    </a:ln>
+                  </pic:spPr>
+                </pic:pic>
+              </a:graphicData>
+            </a:graphic>
+            <wp14:sizeRelH relativeFrom="page">
+              <wp14:pctWidth>0</wp14:pctWidth>
+            </wp14:sizeRelH>
+            <wp14:sizeRelV relativeFrom="page">
+              <wp14:pctHeight>0</wp14:pctHeight>
+            </wp14:sizeRelV>
+          </wp:anchor>
+        </w:drawing>
+      </w:r>
+      <w:r>
+        <w:rPr>
           <w:noProof/>
-          <w:sz w:val="24"/>
-          <w:szCs w:val="24"/>
         </w:rPr>
         <mc:AlternateContent>
           <mc:Choice Requires="wps">
             <w:drawing>
-              <wp:anchor distT="0" distB="0" distL="114300" distR="114300" simplePos="0" relativeHeight="251677696" behindDoc="0" locked="0" layoutInCell="1" allowOverlap="1" wp14:anchorId="3A6C8048" wp14:editId="5E731BB4">
+              <wp:anchor distT="0" distB="0" distL="114300" distR="114300" simplePos="0" relativeHeight="251677696" behindDoc="0" locked="0" layoutInCell="1" allowOverlap="1" wp14:anchorId="3A6C8048" wp14:editId="23FE159C">
                 <wp:simplePos x="0" y="0"/>
                 <wp:positionH relativeFrom="column">
-                  <wp:posOffset>401873</wp:posOffset>
+                  <wp:posOffset>-122423</wp:posOffset>
                 </wp:positionH>
                 <wp:positionV relativeFrom="paragraph">
-                  <wp:posOffset>118114</wp:posOffset>
+                  <wp:posOffset>212090</wp:posOffset>
                 </wp:positionV>
-                <wp:extent cx="2333684" cy="544152"/>
-                <wp:effectExtent l="0" t="0" r="28575" b="27940"/>
+                <wp:extent cx="3088257" cy="544152"/>
+                <wp:effectExtent l="0" t="0" r="17145" b="27940"/>
                 <wp:wrapNone/>
                 <wp:docPr id="901968096" name="Retângulo 1"/>
                 <wp:cNvGraphicFramePr/>
@@ -2199,7 +2207,7 @@
                       <wps:spPr>
                         <a:xfrm>
                           <a:off x="0" y="0"/>
-                          <a:ext cx="2333684" cy="544152"/>
+                          <a:ext cx="3088257" cy="544152"/>
                         </a:xfrm>
                         <a:prstGeom prst="rect">
                           <a:avLst/>
@@ -2231,6 +2239,9 @@
                     </wps:wsp>
                   </a:graphicData>
                 </a:graphic>
+                <wp14:sizeRelH relativeFrom="margin">
+                  <wp14:pctWidth>0</wp14:pctWidth>
+                </wp14:sizeRelH>
                 <wp14:sizeRelV relativeFrom="margin">
                   <wp14:pctHeight>0</wp14:pctHeight>
                 </wp14:sizeRelV>
@@ -2239,7 +2250,7 @@
           </mc:Choice>
           <mc:Fallback>
             <w:pict>
-              <v:rect w14:anchorId="4AC2BDE8" id="Retângulo 1" o:spid="_x0000_s1026" style="position:absolute;margin-left:31.65pt;margin-top:9.3pt;width:183.75pt;height:42.85pt;z-index:251677696;visibility:visible;mso-wrap-style:square;mso-height-percent:0;mso-wrap-distance-left:9pt;mso-wrap-distance-top:0;mso-wrap-distance-right:9pt;mso-wrap-distance-bottom:0;mso-position-horizontal:absolute;mso-position-horizontal-relative:text;mso-position-vertical:absolute;mso-position-vertical-relative:text;mso-height-percent:0;mso-height-relative:margin;v-text-anchor:middle" o:gfxdata="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" filled="f" strokecolor="#091723 [484]" strokeweight="1pt"/>
+              <v:rect w14:anchorId="581EB58A" id="Retângulo 1" o:spid="_x0000_s1026" style="position:absolute;margin-left:-9.65pt;margin-top:16.7pt;width:243.15pt;height:42.85pt;z-index:251677696;visibility:visible;mso-wrap-style:square;mso-width-percent:0;mso-height-percent:0;mso-wrap-distance-left:9pt;mso-wrap-distance-top:0;mso-wrap-distance-right:9pt;mso-wrap-distance-bottom:0;mso-position-horizontal:absolute;mso-position-horizontal-relative:text;mso-position-vertical:absolute;mso-position-vertical-relative:text;mso-width-percent:0;mso-height-percent:0;mso-width-relative:margin;mso-height-relative:margin;v-text-anchor:middle" o:gfxdata="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" filled="f" strokecolor="#091723 [484]" strokeweight="1pt"/>
             </w:pict>
           </mc:Fallback>
         </mc:AlternateContent>
@@ -2247,7 +2258,6 @@
     </w:p>
     <w:p>
       <w:pPr>
-        <w:pStyle w:val="PargrafodaLista"/>
         <w:spacing w:after="0" w:line="240" w:lineRule="auto"/>
         <w:jc w:val="both"/>
         <w:rPr>
@@ -2256,42 +2266,30 @@
           <w:szCs w:val="24"/>
         </w:rPr>
       </w:pPr>
-      <w:r>
-        <w:rPr>
-          <w:rFonts w:ascii="Book Antiqua" w:hAnsi="Book Antiqua" w:cs="Arial"/>
-          <w:sz w:val="24"/>
-          <w:szCs w:val="24"/>
-        </w:rPr>
-        <w:t xml:space="preserve">- </w:t>
-      </w:r>
-      <w:r>
-        <w:rPr>
-          <w:rFonts w:ascii="Book Antiqua" w:hAnsi="Book Antiqua" w:cs="Arial"/>
-          <w:sz w:val="24"/>
-          <w:szCs w:val="24"/>
-        </w:rPr>
-        <w:t>Material Didático</w:t>
-      </w:r>
-    </w:p>
-    <w:p>
-      <w:pPr>
-        <w:pStyle w:val="PargrafodaLista"/>
-        <w:spacing w:after="0" w:line="240" w:lineRule="auto"/>
-        <w:ind w:firstLine="696"/>
+    </w:p>
+    <w:p>
+      <w:pPr>
+        <w:spacing w:after="0" w:line="240" w:lineRule="auto"/>
         <w:jc w:val="both"/>
         <w:rPr>
           <w:rFonts w:ascii="Book Antiqua" w:hAnsi="Book Antiqua" w:cs="Arial"/>
-          <w:sz w:val="24"/>
-          <w:szCs w:val="24"/>
-        </w:rPr>
-      </w:pPr>
-      <w:r>
-        <w:rPr>
-          <w:rFonts w:ascii="Book Antiqua" w:hAnsi="Book Antiqua" w:cs="Arial"/>
-          <w:sz w:val="24"/>
-          <w:szCs w:val="24"/>
-        </w:rPr>
-        <w:t xml:space="preserve">- </w:t>
+        </w:rPr>
+      </w:pPr>
+      <w:r>
+        <w:rPr>
+          <w:rFonts w:ascii="Book Antiqua" w:hAnsi="Book Antiqua" w:cs="Arial"/>
+          <w:sz w:val="24"/>
+          <w:szCs w:val="24"/>
+        </w:rPr>
+        <w:t>Estatística &amp;</w:t>
+      </w:r>
+      <w:r>
+        <w:rPr>
+          <w:rFonts w:ascii="Book Antiqua" w:hAnsi="Book Antiqua" w:cs="Arial"/>
+          <w:sz w:val="24"/>
+          <w:szCs w:val="24"/>
+        </w:rPr>
+        <w:t xml:space="preserve"> </w:t>
       </w:r>
       <w:r>
         <w:rPr>
@@ -2301,6 +2299,25 @@
         </w:rPr>
         <w:t>Estatística e Informática</w:t>
       </w:r>
+      <w:r>
+        <w:rPr>
+          <w:rFonts w:ascii="Book Antiqua" w:hAnsi="Book Antiqua" w:cs="Arial"/>
+          <w:sz w:val="24"/>
+          <w:szCs w:val="24"/>
+        </w:rPr>
+        <w:t xml:space="preserve">                                  </w:t>
+      </w:r>
+    </w:p>
+    <w:p>
+      <w:pPr>
+        <w:spacing w:after="0" w:line="240" w:lineRule="auto"/>
+        <w:jc w:val="both"/>
+        <w:rPr>
+          <w:rFonts w:ascii="Book Antiqua" w:hAnsi="Book Antiqua" w:cs="Arial"/>
+          <w:sz w:val="24"/>
+          <w:szCs w:val="24"/>
+        </w:rPr>
+      </w:pPr>
     </w:p>
     <w:sectPr>
       <w:pgSz w:w="11906" w:h="16838"/>
@@ -2313,7 +2330,7 @@
 </file>
 
 <file path=word/numbering.xml><?xml version="1.0" encoding="utf-8"?>
-<w:numbering xmlns:wpc="http://schemas.microsoft.com/office/word/2010/wordprocessingCanvas" xmlns:cx="http://schemas.microsoft.com/office/drawing/2014/chartex" xmlns:cx1="http://schemas.microsoft.com/office/drawing/2015/9/8/chartex" xmlns:cx2="http://schemas.microsoft.com/office/drawing/2015/10/21/chartex" xmlns:cx3="http://schemas.microsoft.com/office/drawing/2016/5/9/chartex" xmlns:cx4="http://schemas.microsoft.com/office/drawing/2016/5/10/chartex" xmlns:cx5="http://schemas.microsoft.com/office/drawing/2016/5/11/chartex" xmlns:cx6="http://schemas.microsoft.com/office/drawing/2016/5/12/chartex" xmlns:cx7="http://schemas.microsoft.com/office/drawing/2016/5/13/chartex" xmlns:cx8="http://schemas.microsoft.com/office/drawing/2016/5/14/chartex" xmlns:mc="http://schemas.openxmlformats.org/markup-compatibility/2006" xmlns:aink="http://schemas.microsoft.com/office/drawing/2016/ink" xmlns:am3d="http://schemas.microsoft.com/office/drawing/2017/model3d" xmlns:o="urn:schemas-microsoft-com:office:office" xmlns:oel="http://schemas.microsoft.com/office/2019/extlst" xmlns:r="http://schemas.openxmlformats.org/officeDocument/2006/relationships" xmlns:m="http://schemas.openxmlformats.org/officeDocument/2006/math" xmlns:v="urn:schemas-microsoft-com:vml" xmlns:wp14="http://schemas.microsoft.com/office/word/2010/wordprocessingDrawing" xmlns:wp="http://schemas.openxmlformats.org/drawingml/2006/wordprocessingDrawing" xmlns:w10="urn:schemas-microsoft-com:office:word" xmlns:w="http://schemas.openxmlformats.org/wordprocessingml/2006/main" xmlns:w14="http://schemas.microsoft.com/office/word/2010/wordml" xmlns:w15="http://schemas.microsoft.com/office/word/2012/wordml" xmlns:w16cex="http://schemas.microsoft.com/office/word/2018/wordml/cex" xmlns:w16cid="http://schemas.microsoft.com/office/word/2016/wordml/cid" xmlns:w16="http://schemas.microsoft.com/office/word/2018/wordml" xmlns:w16sdtdh="http://schemas.microsoft.com/office/word/2020/wordml/sdtdatahash" xmlns:w16se="http://schemas.microsoft.com/office/word/2015/wordml/symex" xmlns:wpg="http://schemas.microsoft.com/office/word/2010/wordprocessingGroup" xmlns:wpi="http://schemas.microsoft.com/office/word/2010/wordprocessingInk" xmlns:wne="http://schemas.microsoft.com/office/word/2006/wordml" xmlns:wps="http://schemas.microsoft.com/office/word/2010/wordprocessingShape" mc:Ignorable="w14 w15 w16se w16cid w16 w16cex w16sdtdh wp14">
+<w:numbering xmlns:wpc="http://schemas.microsoft.com/office/word/2010/wordprocessingCanvas" xmlns:cx="http://schemas.microsoft.com/office/drawing/2014/chartex" xmlns:cx1="http://schemas.microsoft.com/office/drawing/2015/9/8/chartex" xmlns:cx2="http://schemas.microsoft.com/office/drawing/2015/10/21/chartex" xmlns:cx3="http://schemas.microsoft.com/office/drawing/2016/5/9/chartex" xmlns:cx4="http://schemas.microsoft.com/office/drawing/2016/5/10/chartex" xmlns:cx5="http://schemas.microsoft.com/office/drawing/2016/5/11/chartex" xmlns:cx6="http://schemas.microsoft.com/office/drawing/2016/5/12/chartex" xmlns:cx7="http://schemas.microsoft.com/office/drawing/2016/5/13/chartex" xmlns:cx8="http://schemas.microsoft.com/office/drawing/2016/5/14/chartex" xmlns:mc="http://schemas.openxmlformats.org/markup-compatibility/2006" xmlns:aink="http://schemas.microsoft.com/office/drawing/2016/ink" xmlns:am3d="http://schemas.microsoft.com/office/drawing/2017/model3d" xmlns:o="urn:schemas-microsoft-com:office:office" xmlns:oel="http://schemas.microsoft.com/office/2019/extlst" xmlns:r="http://schemas.openxmlformats.org/officeDocument/2006/relationships" xmlns:m="http://schemas.openxmlformats.org/officeDocument/2006/math" xmlns:v="urn:schemas-microsoft-com:vml" xmlns:wp14="http://schemas.microsoft.com/office/word/2010/wordprocessingDrawing" xmlns:wp="http://schemas.openxmlformats.org/drawingml/2006/wordprocessingDrawing" xmlns:w10="urn:schemas-microsoft-com:office:word" xmlns:w="http://schemas.openxmlformats.org/wordprocessingml/2006/main" xmlns:w14="http://schemas.microsoft.com/office/word/2010/wordml" xmlns:w15="http://schemas.microsoft.com/office/word/2012/wordml" xmlns:w16cex="http://schemas.microsoft.com/office/word/2018/wordml/cex" xmlns:w16cid="http://schemas.microsoft.com/office/word/2016/wordml/cid" xmlns:w16="http://schemas.microsoft.com/office/word/2018/wordml" xmlns:w16du="http://schemas.microsoft.com/office/word/2023/wordml/word16du" xmlns:w16sdtdh="http://schemas.microsoft.com/office/word/2020/wordml/sdtdatahash" xmlns:w16sdtfl="http://schemas.microsoft.com/office/word/2024/wordml/sdtformatlock" xmlns:w16se="http://schemas.microsoft.com/office/word/2015/wordml/symex" xmlns:wpg="http://schemas.microsoft.com/office/word/2010/wordprocessingGroup" xmlns:wpi="http://schemas.microsoft.com/office/word/2010/wordprocessingInk" xmlns:wne="http://schemas.microsoft.com/office/word/2006/wordml" xmlns:wps="http://schemas.microsoft.com/office/word/2010/wordprocessingShape" mc:Ignorable="w14 w15 w16se w16cid w16 w16cex w16sdtdh w16sdtfl w16du wp14">
   <w:abstractNum w:abstractNumId="0" w15:restartNumberingAfterBreak="0">
     <w:nsid w:val="5CF32136"/>
     <w:multiLevelType w:val="hybridMultilevel"/>
@@ -2499,7 +2516,7 @@
 </file>
 
 <file path=word/styles.xml><?xml version="1.0" encoding="utf-8"?>
-<w:styles xmlns:mc="http://schemas.openxmlformats.org/markup-compatibility/2006" xmlns:r="http://schemas.openxmlformats.org/officeDocument/2006/relationships" xmlns:w="http://schemas.openxmlformats.org/wordprocessingml/2006/main" xmlns:w14="http://schemas.microsoft.com/office/word/2010/wordml" xmlns:w15="http://schemas.microsoft.com/office/word/2012/wordml" xmlns:w16cex="http://schemas.microsoft.com/office/word/2018/wordml/cex" xmlns:w16cid="http://schemas.microsoft.com/office/word/2016/wordml/cid" xmlns:w16="http://schemas.microsoft.com/office/word/2018/wordml" xmlns:w16sdtdh="http://schemas.microsoft.com/office/word/2020/wordml/sdtdatahash" xmlns:w16se="http://schemas.microsoft.com/office/word/2015/wordml/symex" mc:Ignorable="w14 w15 w16se w16cid w16 w16cex w16sdtdh">
+<w:styles xmlns:mc="http://schemas.openxmlformats.org/markup-compatibility/2006" xmlns:r="http://schemas.openxmlformats.org/officeDocument/2006/relationships" xmlns:w="http://schemas.openxmlformats.org/wordprocessingml/2006/main" xmlns:w14="http://schemas.microsoft.com/office/word/2010/wordml" xmlns:w15="http://schemas.microsoft.com/office/word/2012/wordml" xmlns:w16cex="http://schemas.microsoft.com/office/word/2018/wordml/cex" xmlns:w16cid="http://schemas.microsoft.com/office/word/2016/wordml/cid" xmlns:w16="http://schemas.microsoft.com/office/word/2018/wordml" xmlns:w16du="http://schemas.microsoft.com/office/word/2023/wordml/word16du" xmlns:w16sdtdh="http://schemas.microsoft.com/office/word/2020/wordml/sdtdatahash" xmlns:w16sdtfl="http://schemas.microsoft.com/office/word/2024/wordml/sdtformatlock" xmlns:w16se="http://schemas.microsoft.com/office/word/2015/wordml/symex" mc:Ignorable="w14 w15 w16se w16cid w16 w16cex w16sdtdh w16sdtfl w16du">
   <w:docDefaults>
     <w:rPrDefault>
       <w:rPr>
@@ -2900,7 +2917,6 @@
   <w:style w:type="character" w:default="1" w:styleId="Fontepargpadro">
     <w:name w:val="Default Paragraph Font"/>
     <w:uiPriority w:val="1"/>
-    <w:semiHidden/>
     <w:unhideWhenUsed/>
   </w:style>
   <w:style w:type="table" w:default="1" w:styleId="Tabelanormal">
@@ -3014,6 +3030,19 @@
     <w:rPr>
       <w:color w:val="605E5C"/>
       <w:shd w:val="clear" w:color="auto" w:fill="E1DFDD"/>
+    </w:rPr>
+  </w:style>
+  <w:style w:type="paragraph" w:styleId="NormalWeb">
+    <w:name w:val="Normal (Web)"/>
+    <w:basedOn w:val="Normal"/>
+    <w:uiPriority w:val="99"/>
+    <w:semiHidden/>
+    <w:unhideWhenUsed/>
+    <w:rsid w:val="00A0137B"/>
+    <w:rPr>
+      <w:rFonts w:ascii="Times New Roman" w:hAnsi="Times New Roman" w:cs="Times New Roman"/>
+      <w:sz w:val="24"/>
+      <w:szCs w:val="24"/>
     </w:rPr>
   </w:style>
 </w:styles>
